--- a/ThongTinNhom.docx
+++ b/ThongTinNhom.docx
@@ -15,7 +15,16 @@
         <w:jc w:val="center"/>
       </w:pPr>
       <w:r>
-        <w:t>Nhóm 2, Tổ 1, Đề Tài 1</w:t>
+        <w:t>Nhóm 2, Đề Tài 1</w:t>
+      </w:r>
+      <w:r>
+        <w:t xml:space="preserve"> </w:t>
+      </w:r>
+      <w:r>
+        <w:t>:</w:t>
+      </w:r>
+      <w:r>
+        <w:t>Quản lý shop bán hoa tươi</w:t>
       </w:r>
     </w:p>
     <w:p/>

--- a/ThongTinNhom.docx
+++ b/ThongTinNhom.docx
@@ -14,8 +14,21 @@
       <w:pPr>
         <w:jc w:val="center"/>
       </w:pPr>
+      <w:proofErr w:type="spellStart"/>
       <w:r>
-        <w:t>Nhóm 2, Đề Tài 1</w:t>
+        <w:t>Nhóm</w:t>
+      </w:r>
+      <w:proofErr w:type="spellEnd"/>
+      <w:r>
+        <w:t xml:space="preserve"> 2, </w:t>
+      </w:r>
+      <w:proofErr w:type="spellStart"/>
+      <w:r>
+        <w:t>Đề</w:t>
+      </w:r>
+      <w:proofErr w:type="spellEnd"/>
+      <w:r>
+        <w:t xml:space="preserve"> Tài 1</w:t>
       </w:r>
       <w:r>
         <w:t xml:space="preserve"> </w:t>
@@ -24,13 +37,42 @@
         <w:t>:</w:t>
       </w:r>
       <w:r>
-        <w:t>Quản lý shop bán hoa tươi</w:t>
+        <w:t xml:space="preserve">Quản </w:t>
       </w:r>
+      <w:proofErr w:type="spellStart"/>
+      <w:r>
+        <w:t>lý</w:t>
+      </w:r>
+      <w:proofErr w:type="spellEnd"/>
+      <w:r>
+        <w:t xml:space="preserve"> shop </w:t>
+      </w:r>
+      <w:proofErr w:type="spellStart"/>
+      <w:r>
+        <w:t>bán</w:t>
+      </w:r>
+      <w:proofErr w:type="spellEnd"/>
+      <w:r>
+        <w:t xml:space="preserve"> </w:t>
+      </w:r>
+      <w:proofErr w:type="spellStart"/>
+      <w:r>
+        <w:t>hoa</w:t>
+      </w:r>
+      <w:proofErr w:type="spellEnd"/>
+      <w:r>
+        <w:t xml:space="preserve"> </w:t>
+      </w:r>
+      <w:proofErr w:type="spellStart"/>
+      <w:r>
+        <w:t>tươi</w:t>
+      </w:r>
+      <w:proofErr w:type="spellEnd"/>
     </w:p>
-    <w:p/>
     <w:tbl>
       <w:tblPr>
         <w:tblStyle w:val="TableGrid"/>
+        <w:tblpPr w:leftFromText="180" w:rightFromText="180" w:tblpY="636"/>
         <w:tblW w:w="5000" w:type="pct"/>
         <w:tblInd w:w="0" w:type="dxa"/>
         <w:tblLook w:val="04A0" w:firstRow="1" w:lastRow="0" w:firstColumn="1" w:lastColumn="0" w:noHBand="0" w:noVBand="1"/>
@@ -57,7 +99,7 @@
           </w:tcPr>
           <w:p>
             <w:pPr>
-              <w:spacing w:line="276" w:lineRule="auto"/>
+              <w:spacing w:line="360" w:lineRule="auto"/>
               <w:jc w:val="center"/>
               <w:rPr>
                 <w:b/>
@@ -88,7 +130,7 @@
           </w:tcPr>
           <w:p>
             <w:pPr>
-              <w:spacing w:line="276" w:lineRule="auto"/>
+              <w:spacing w:line="360" w:lineRule="auto"/>
               <w:jc w:val="center"/>
               <w:rPr>
                 <w:b/>
@@ -119,20 +161,54 @@
           </w:tcPr>
           <w:p>
             <w:pPr>
-              <w:spacing w:line="276" w:lineRule="auto"/>
+              <w:spacing w:line="360" w:lineRule="auto"/>
               <w:jc w:val="center"/>
               <w:rPr>
                 <w:b/>
                 <w:bCs/>
               </w:rPr>
             </w:pPr>
+            <w:proofErr w:type="spellStart"/>
             <w:r>
               <w:rPr>
                 <w:b/>
                 <w:bCs/>
               </w:rPr>
-              <w:t>Họ và tên</w:t>
-            </w:r>
+              <w:t>Họ</w:t>
+            </w:r>
+            <w:proofErr w:type="spellEnd"/>
+            <w:r>
+              <w:rPr>
+                <w:b/>
+                <w:bCs/>
+              </w:rPr>
+              <w:t xml:space="preserve"> </w:t>
+            </w:r>
+            <w:proofErr w:type="spellStart"/>
+            <w:r>
+              <w:rPr>
+                <w:b/>
+                <w:bCs/>
+              </w:rPr>
+              <w:t>và</w:t>
+            </w:r>
+            <w:proofErr w:type="spellEnd"/>
+            <w:r>
+              <w:rPr>
+                <w:b/>
+                <w:bCs/>
+              </w:rPr>
+              <w:t xml:space="preserve"> </w:t>
+            </w:r>
+            <w:proofErr w:type="spellStart"/>
+            <w:r>
+              <w:rPr>
+                <w:b/>
+                <w:bCs/>
+              </w:rPr>
+              <w:t>tên</w:t>
+            </w:r>
+            <w:proofErr w:type="spellEnd"/>
           </w:p>
         </w:tc>
         <w:tc>
@@ -150,7 +226,7 @@
           </w:tcPr>
           <w:p>
             <w:pPr>
-              <w:spacing w:line="276" w:lineRule="auto"/>
+              <w:spacing w:line="360" w:lineRule="auto"/>
               <w:jc w:val="center"/>
               <w:rPr>
                 <w:b/>
@@ -162,8 +238,17 @@
                 <w:b/>
                 <w:bCs/>
               </w:rPr>
-              <w:t>Công việc</w:t>
-            </w:r>
+              <w:t xml:space="preserve">Công </w:t>
+            </w:r>
+            <w:proofErr w:type="spellStart"/>
+            <w:r>
+              <w:rPr>
+                <w:b/>
+                <w:bCs/>
+              </w:rPr>
+              <w:t>việc</w:t>
+            </w:r>
+            <w:proofErr w:type="spellEnd"/>
           </w:p>
         </w:tc>
       </w:tr>
@@ -185,7 +270,7 @@
           </w:tcPr>
           <w:p>
             <w:pPr>
-              <w:spacing w:line="276" w:lineRule="auto"/>
+              <w:spacing w:line="360" w:lineRule="auto"/>
               <w:jc w:val="center"/>
             </w:pPr>
             <w:r>
@@ -207,7 +292,7 @@
           </w:tcPr>
           <w:p>
             <w:pPr>
-              <w:spacing w:line="276" w:lineRule="auto"/>
+              <w:spacing w:line="360" w:lineRule="auto"/>
             </w:pPr>
             <w:r>
               <w:t>51900773</w:t>
@@ -228,7 +313,7 @@
           </w:tcPr>
           <w:p>
             <w:pPr>
-              <w:spacing w:line="276" w:lineRule="auto"/>
+              <w:spacing w:line="360" w:lineRule="auto"/>
               <w:rPr>
                 <w:lang w:val="vi-VN"/>
               </w:rPr>
@@ -258,35 +343,542 @@
           </w:tcPr>
           <w:p>
             <w:pPr>
+              <w:spacing w:line="360" w:lineRule="auto"/>
+            </w:pPr>
+            <w:proofErr w:type="spellStart"/>
+            <w:r>
+              <w:t>Làm</w:t>
+            </w:r>
+            <w:proofErr w:type="spellEnd"/>
+            <w:r>
+              <w:t xml:space="preserve"> </w:t>
+            </w:r>
+            <w:proofErr w:type="spellStart"/>
+            <w:r>
+              <w:t>chức</w:t>
+            </w:r>
+            <w:proofErr w:type="spellEnd"/>
+            <w:r>
+              <w:t xml:space="preserve"> </w:t>
+            </w:r>
+            <w:proofErr w:type="spellStart"/>
+            <w:r>
+              <w:t>năng</w:t>
+            </w:r>
+            <w:proofErr w:type="spellEnd"/>
+            <w:r>
+              <w:t xml:space="preserve"> Bán </w:t>
+            </w:r>
+            <w:proofErr w:type="spellStart"/>
+            <w:r>
+              <w:t>hàng</w:t>
+            </w:r>
+            <w:proofErr w:type="spellEnd"/>
+            <w:r>
+              <w:t xml:space="preserve"> </w:t>
+            </w:r>
+            <w:proofErr w:type="spellStart"/>
+            <w:r>
+              <w:t>cho</w:t>
+            </w:r>
+            <w:proofErr w:type="spellEnd"/>
+            <w:r>
+              <w:t xml:space="preserve"> </w:t>
+            </w:r>
+            <w:proofErr w:type="spellStart"/>
+            <w:r>
+              <w:t>nhân</w:t>
+            </w:r>
+            <w:proofErr w:type="spellEnd"/>
+            <w:r>
+              <w:t xml:space="preserve"> </w:t>
+            </w:r>
+            <w:proofErr w:type="spellStart"/>
+            <w:r>
+              <w:t>viên</w:t>
+            </w:r>
+            <w:proofErr w:type="spellEnd"/>
+            <w:r>
+              <w:t xml:space="preserve"> Bán </w:t>
+            </w:r>
+            <w:proofErr w:type="spellStart"/>
+            <w:r>
+              <w:t>hàng</w:t>
+            </w:r>
+            <w:proofErr w:type="spellEnd"/>
+            <w:r>
+              <w:t xml:space="preserve">, </w:t>
+            </w:r>
+            <w:proofErr w:type="spellStart"/>
+            <w:r>
+              <w:t>làm</w:t>
+            </w:r>
+            <w:proofErr w:type="spellEnd"/>
+            <w:r>
+              <w:t xml:space="preserve"> </w:t>
+            </w:r>
+            <w:proofErr w:type="spellStart"/>
+            <w:r>
+              <w:t>giao</w:t>
+            </w:r>
+            <w:proofErr w:type="spellEnd"/>
+            <w:r>
+              <w:t xml:space="preserve"> </w:t>
+            </w:r>
+            <w:proofErr w:type="spellStart"/>
+            <w:r>
+              <w:t>diện</w:t>
+            </w:r>
+            <w:proofErr w:type="spellEnd"/>
+            <w:r>
+              <w:t xml:space="preserve"> </w:t>
+            </w:r>
+            <w:proofErr w:type="spellStart"/>
+            <w:r>
+              <w:t>cho</w:t>
+            </w:r>
+            <w:proofErr w:type="spellEnd"/>
+            <w:r>
+              <w:t xml:space="preserve"> </w:t>
+            </w:r>
+            <w:proofErr w:type="spellStart"/>
+            <w:r>
+              <w:t>trang</w:t>
+            </w:r>
+            <w:proofErr w:type="spellEnd"/>
+            <w:r>
+              <w:t xml:space="preserve"> </w:t>
+            </w:r>
+            <w:proofErr w:type="spellStart"/>
+            <w:r>
+              <w:t>của</w:t>
+            </w:r>
+            <w:proofErr w:type="spellEnd"/>
+            <w:r>
+              <w:t xml:space="preserve"> </w:t>
+            </w:r>
+            <w:proofErr w:type="spellStart"/>
+            <w:r>
+              <w:t>Nhân</w:t>
+            </w:r>
+            <w:proofErr w:type="spellEnd"/>
+            <w:r>
+              <w:t xml:space="preserve"> </w:t>
+            </w:r>
+            <w:proofErr w:type="spellStart"/>
+            <w:r>
+              <w:t>viên</w:t>
+            </w:r>
+            <w:proofErr w:type="spellEnd"/>
+            <w:r>
+              <w:t xml:space="preserve"> </w:t>
+            </w:r>
+            <w:proofErr w:type="spellStart"/>
+            <w:r>
+              <w:t>bán</w:t>
+            </w:r>
+            <w:proofErr w:type="spellEnd"/>
+            <w:r>
+              <w:t xml:space="preserve"> </w:t>
+            </w:r>
+            <w:proofErr w:type="spellStart"/>
+            <w:r>
+              <w:t>hàng</w:t>
+            </w:r>
+            <w:proofErr w:type="spellEnd"/>
+          </w:p>
+          <w:p>
+            <w:pPr>
+              <w:spacing w:line="360" w:lineRule="auto"/>
+            </w:pPr>
+            <w:proofErr w:type="spellStart"/>
+            <w:r>
+              <w:t>Viết</w:t>
+            </w:r>
+            <w:proofErr w:type="spellEnd"/>
+            <w:r>
+              <w:t xml:space="preserve"> test case </w:t>
+            </w:r>
+            <w:proofErr w:type="spellStart"/>
+            <w:r>
+              <w:t>cho</w:t>
+            </w:r>
+            <w:proofErr w:type="spellEnd"/>
+            <w:r>
+              <w:t xml:space="preserve"> </w:t>
+            </w:r>
+            <w:proofErr w:type="spellStart"/>
+            <w:r>
+              <w:t>chức</w:t>
+            </w:r>
+            <w:proofErr w:type="spellEnd"/>
+            <w:r>
+              <w:t xml:space="preserve"> </w:t>
+            </w:r>
+            <w:proofErr w:type="spellStart"/>
+            <w:r>
+              <w:t>năng</w:t>
+            </w:r>
+            <w:proofErr w:type="spellEnd"/>
+            <w:r>
+              <w:t xml:space="preserve"> Bán </w:t>
+            </w:r>
+            <w:proofErr w:type="spellStart"/>
+            <w:r>
+              <w:t>hàng</w:t>
+            </w:r>
+            <w:proofErr w:type="spellEnd"/>
+            <w:r>
+              <w:t xml:space="preserve"> </w:t>
+            </w:r>
+            <w:proofErr w:type="spellStart"/>
+            <w:r>
+              <w:t>của</w:t>
+            </w:r>
+            <w:proofErr w:type="spellEnd"/>
+            <w:r>
+              <w:t xml:space="preserve"> </w:t>
+            </w:r>
+            <w:proofErr w:type="spellStart"/>
+            <w:r>
+              <w:t>nhân</w:t>
+            </w:r>
+            <w:proofErr w:type="spellEnd"/>
+            <w:r>
+              <w:t xml:space="preserve"> </w:t>
+            </w:r>
+            <w:proofErr w:type="spellStart"/>
+            <w:r>
+              <w:t>viên</w:t>
+            </w:r>
+            <w:proofErr w:type="spellEnd"/>
+            <w:r>
+              <w:t xml:space="preserve"> </w:t>
+            </w:r>
+            <w:proofErr w:type="spellStart"/>
+            <w:r>
+              <w:t>bán</w:t>
+            </w:r>
+            <w:proofErr w:type="spellEnd"/>
+            <w:r>
+              <w:t xml:space="preserve"> </w:t>
+            </w:r>
+            <w:proofErr w:type="spellStart"/>
+            <w:r>
+              <w:t>hàng</w:t>
+            </w:r>
+            <w:proofErr w:type="spellEnd"/>
+          </w:p>
+          <w:p>
+            <w:pPr>
+              <w:spacing w:line="360" w:lineRule="auto"/>
+            </w:pPr>
+            <w:proofErr w:type="spellStart"/>
+            <w:r>
+              <w:t>Làm</w:t>
+            </w:r>
+            <w:proofErr w:type="spellEnd"/>
+            <w:r>
+              <w:t xml:space="preserve"> database </w:t>
+            </w:r>
+            <w:proofErr w:type="spellStart"/>
+            <w:r>
+              <w:t>tạo</w:t>
+            </w:r>
+            <w:proofErr w:type="spellEnd"/>
+            <w:r>
+              <w:t xml:space="preserve"> </w:t>
+            </w:r>
+            <w:proofErr w:type="spellStart"/>
+            <w:r>
+              <w:t>các</w:t>
+            </w:r>
+            <w:proofErr w:type="spellEnd"/>
+            <w:r>
+              <w:t xml:space="preserve"> </w:t>
+            </w:r>
+            <w:proofErr w:type="spellStart"/>
+            <w:r>
+              <w:t>bảng</w:t>
+            </w:r>
+            <w:proofErr w:type="spellEnd"/>
+            <w:r>
+              <w:t xml:space="preserve"> </w:t>
+            </w:r>
+            <w:proofErr w:type="spellStart"/>
+            <w:r>
+              <w:t>cho</w:t>
+            </w:r>
+            <w:proofErr w:type="spellEnd"/>
+            <w:r>
+              <w:t xml:space="preserve"> DEMO</w:t>
+            </w:r>
+          </w:p>
+          <w:p>
+            <w:pPr>
               <w:spacing w:line="276" w:lineRule="auto"/>
             </w:pPr>
             <w:r>
-              <w:t>Làm chức năng Bán hàng cho nhân viên Bán hàng, làm giao diện cho trang của Nhân viên bán hàng</w:t>
-            </w:r>
-          </w:p>
-          <w:p>
-            <w:pPr>
-              <w:spacing w:line="276" w:lineRule="auto"/>
-            </w:pPr>
-            <w:r>
-              <w:t>Viết test case cho chức năng Bán hàng của nhân viên bán hàng</w:t>
-            </w:r>
-          </w:p>
-          <w:p>
-            <w:pPr>
-              <w:spacing w:line="276" w:lineRule="auto"/>
-            </w:pPr>
-            <w:r>
-              <w:t xml:space="preserve">Làm database tạo các bảng cho demo </w:t>
-            </w:r>
-          </w:p>
-          <w:p>
-            <w:pPr>
-              <w:spacing w:line="276" w:lineRule="auto"/>
-            </w:pPr>
-            <w:r>
-              <w:t>Kiểm duyệt chỉnh sửa bổ sung các sơ đồ ,các đặc tả</w:t>
-            </w:r>
+              <w:t xml:space="preserve">Quản </w:t>
+            </w:r>
+            <w:proofErr w:type="spellStart"/>
+            <w:r>
+              <w:t>lý</w:t>
+            </w:r>
+            <w:proofErr w:type="spellEnd"/>
+            <w:r>
+              <w:t xml:space="preserve"> </w:t>
+            </w:r>
+            <w:proofErr w:type="spellStart"/>
+            <w:r>
+              <w:t>tiến</w:t>
+            </w:r>
+            <w:proofErr w:type="spellEnd"/>
+            <w:r>
+              <w:t xml:space="preserve"> </w:t>
+            </w:r>
+            <w:proofErr w:type="spellStart"/>
+            <w:r>
+              <w:t>độ</w:t>
+            </w:r>
+            <w:proofErr w:type="spellEnd"/>
+            <w:r>
+              <w:t xml:space="preserve">, </w:t>
+            </w:r>
+            <w:proofErr w:type="spellStart"/>
+            <w:r>
+              <w:t>lên</w:t>
+            </w:r>
+            <w:proofErr w:type="spellEnd"/>
+            <w:r>
+              <w:t xml:space="preserve"> </w:t>
+            </w:r>
+            <w:proofErr w:type="spellStart"/>
+            <w:r>
+              <w:t>kế</w:t>
+            </w:r>
+            <w:proofErr w:type="spellEnd"/>
+            <w:r>
+              <w:t xml:space="preserve"> </w:t>
+            </w:r>
+            <w:proofErr w:type="spellStart"/>
+            <w:r>
+              <w:t>hoạch</w:t>
+            </w:r>
+            <w:proofErr w:type="spellEnd"/>
+            <w:r>
+              <w:t xml:space="preserve">, </w:t>
+            </w:r>
+            <w:proofErr w:type="spellStart"/>
+            <w:r>
+              <w:t>phân</w:t>
+            </w:r>
+            <w:proofErr w:type="spellEnd"/>
+            <w:r>
+              <w:t xml:space="preserve"> </w:t>
+            </w:r>
+            <w:proofErr w:type="spellStart"/>
+            <w:r>
+              <w:t>công</w:t>
+            </w:r>
+            <w:proofErr w:type="spellEnd"/>
+            <w:r>
+              <w:t xml:space="preserve"> </w:t>
+            </w:r>
+            <w:proofErr w:type="spellStart"/>
+            <w:r>
+              <w:t>nhiệm</w:t>
+            </w:r>
+            <w:proofErr w:type="spellEnd"/>
+            <w:r>
+              <w:t xml:space="preserve"> </w:t>
+            </w:r>
+            <w:proofErr w:type="spellStart"/>
+            <w:r>
+              <w:t>vụ</w:t>
+            </w:r>
+            <w:proofErr w:type="spellEnd"/>
+            <w:r>
+              <w:t xml:space="preserve">, </w:t>
+            </w:r>
+            <w:proofErr w:type="spellStart"/>
+            <w:r>
+              <w:t>hướng</w:t>
+            </w:r>
+            <w:proofErr w:type="spellEnd"/>
+            <w:r>
+              <w:t xml:space="preserve"> </w:t>
+            </w:r>
+            <w:proofErr w:type="spellStart"/>
+            <w:r>
+              <w:t>dẫn</w:t>
+            </w:r>
+            <w:proofErr w:type="spellEnd"/>
+            <w:r>
+              <w:t xml:space="preserve"> </w:t>
+            </w:r>
+            <w:proofErr w:type="spellStart"/>
+            <w:r>
+              <w:t>cách</w:t>
+            </w:r>
+            <w:proofErr w:type="spellEnd"/>
+            <w:r>
+              <w:t xml:space="preserve"> </w:t>
+            </w:r>
+            <w:proofErr w:type="spellStart"/>
+            <w:r>
+              <w:t>làm</w:t>
+            </w:r>
+            <w:proofErr w:type="spellEnd"/>
+            <w:r>
+              <w:t xml:space="preserve"> </w:t>
+            </w:r>
+            <w:proofErr w:type="spellStart"/>
+            <w:r>
+              <w:t>cho</w:t>
+            </w:r>
+            <w:proofErr w:type="spellEnd"/>
+            <w:r>
+              <w:t xml:space="preserve"> </w:t>
+            </w:r>
+            <w:proofErr w:type="spellStart"/>
+            <w:r>
+              <w:t>các</w:t>
+            </w:r>
+            <w:proofErr w:type="spellEnd"/>
+            <w:r>
+              <w:t xml:space="preserve"> </w:t>
+            </w:r>
+            <w:proofErr w:type="spellStart"/>
+            <w:r>
+              <w:t>thành</w:t>
+            </w:r>
+            <w:proofErr w:type="spellEnd"/>
+            <w:r>
+              <w:t xml:space="preserve"> </w:t>
+            </w:r>
+            <w:proofErr w:type="spellStart"/>
+            <w:r>
+              <w:t>viên</w:t>
+            </w:r>
+            <w:proofErr w:type="spellEnd"/>
+            <w:r>
+              <w:t xml:space="preserve"> </w:t>
+            </w:r>
+            <w:proofErr w:type="spellStart"/>
+            <w:r>
+              <w:t>khác</w:t>
+            </w:r>
+            <w:proofErr w:type="spellEnd"/>
+            <w:r>
+              <w:t xml:space="preserve"> </w:t>
+            </w:r>
+            <w:proofErr w:type="spellStart"/>
+            <w:r>
+              <w:t>thực</w:t>
+            </w:r>
+            <w:proofErr w:type="spellEnd"/>
+            <w:r>
+              <w:t xml:space="preserve"> </w:t>
+            </w:r>
+            <w:proofErr w:type="spellStart"/>
+            <w:r>
+              <w:t>thiện</w:t>
+            </w:r>
+            <w:proofErr w:type="spellEnd"/>
+            <w:r>
+              <w:t xml:space="preserve">. </w:t>
+            </w:r>
+          </w:p>
+          <w:p>
+            <w:pPr>
+              <w:spacing w:line="360" w:lineRule="auto"/>
+            </w:pPr>
+            <w:proofErr w:type="spellStart"/>
+            <w:r>
+              <w:t>Kiểm</w:t>
+            </w:r>
+            <w:proofErr w:type="spellEnd"/>
+            <w:r>
+              <w:t xml:space="preserve"> </w:t>
+            </w:r>
+            <w:proofErr w:type="spellStart"/>
+            <w:r>
+              <w:t>duyệt</w:t>
+            </w:r>
+            <w:proofErr w:type="spellEnd"/>
+            <w:r>
+              <w:t xml:space="preserve"> </w:t>
+            </w:r>
+            <w:proofErr w:type="spellStart"/>
+            <w:r>
+              <w:t>chỉnh</w:t>
+            </w:r>
+            <w:proofErr w:type="spellEnd"/>
+            <w:r>
+              <w:t xml:space="preserve"> </w:t>
+            </w:r>
+            <w:proofErr w:type="spellStart"/>
+            <w:r>
+              <w:t>sửa</w:t>
+            </w:r>
+            <w:proofErr w:type="spellEnd"/>
+            <w:r>
+              <w:t xml:space="preserve"> </w:t>
+            </w:r>
+            <w:proofErr w:type="spellStart"/>
+            <w:r>
+              <w:t>bổ</w:t>
+            </w:r>
+            <w:proofErr w:type="spellEnd"/>
+            <w:r>
+              <w:t xml:space="preserve"> sung </w:t>
+            </w:r>
+            <w:proofErr w:type="spellStart"/>
+            <w:r>
+              <w:t>các</w:t>
+            </w:r>
+            <w:proofErr w:type="spellEnd"/>
+            <w:r>
+              <w:t xml:space="preserve"> </w:t>
+            </w:r>
+            <w:proofErr w:type="spellStart"/>
+            <w:r>
+              <w:t>sơ</w:t>
+            </w:r>
+            <w:proofErr w:type="spellEnd"/>
+            <w:r>
+              <w:t xml:space="preserve"> </w:t>
+            </w:r>
+            <w:proofErr w:type="spellStart"/>
+            <w:r>
+              <w:t>đồ</w:t>
+            </w:r>
+            <w:proofErr w:type="spellEnd"/>
+            <w:r>
+              <w:t xml:space="preserve"> ,</w:t>
+            </w:r>
+            <w:proofErr w:type="spellStart"/>
+            <w:r>
+              <w:t>các</w:t>
+            </w:r>
+            <w:proofErr w:type="spellEnd"/>
+            <w:r>
+              <w:t xml:space="preserve"> </w:t>
+            </w:r>
+            <w:proofErr w:type="spellStart"/>
+            <w:r>
+              <w:t>đặc</w:t>
+            </w:r>
+            <w:proofErr w:type="spellEnd"/>
+            <w:r>
+              <w:t xml:space="preserve"> </w:t>
+            </w:r>
+            <w:proofErr w:type="spellStart"/>
+            <w:r>
+              <w:t>tả</w:t>
+            </w:r>
+            <w:proofErr w:type="spellEnd"/>
           </w:p>
         </w:tc>
       </w:tr>
@@ -308,7 +900,7 @@
           </w:tcPr>
           <w:p>
             <w:pPr>
-              <w:spacing w:line="276" w:lineRule="auto"/>
+              <w:spacing w:line="360" w:lineRule="auto"/>
               <w:jc w:val="center"/>
             </w:pPr>
             <w:r>
@@ -330,7 +922,7 @@
           </w:tcPr>
           <w:p>
             <w:pPr>
-              <w:spacing w:line="276" w:lineRule="auto"/>
+              <w:spacing w:line="360" w:lineRule="auto"/>
             </w:pPr>
             <w:r>
               <w:t>51900253</w:t>
@@ -351,7 +943,7 @@
           </w:tcPr>
           <w:p>
             <w:pPr>
-              <w:spacing w:line="276" w:lineRule="auto"/>
+              <w:spacing w:line="360" w:lineRule="auto"/>
             </w:pPr>
             <w:r>
               <w:rPr>
@@ -378,51 +970,453 @@
           </w:tcPr>
           <w:p>
             <w:pPr>
-              <w:spacing w:line="276" w:lineRule="auto"/>
-            </w:pPr>
-            <w:r>
-              <w:t>Viết báo cáo word, hoàn thiện những phần còn thiếu cho báo cáo word</w:t>
-            </w:r>
-          </w:p>
-          <w:p>
-            <w:pPr>
-              <w:spacing w:line="276" w:lineRule="auto"/>
-            </w:pPr>
-            <w:r>
-              <w:t>Làm chức năng giỏ hàng thanh toán cho Khách hàng, làm giao diện cho trang của khách hàng</w:t>
-            </w:r>
-          </w:p>
-          <w:p>
-            <w:pPr>
-              <w:spacing w:line="276" w:lineRule="auto"/>
-            </w:pPr>
-            <w:r>
-              <w:t>Viết test case cho chức năng Giỏ hàng của khách hàng</w:t>
-            </w:r>
-          </w:p>
-          <w:p>
-            <w:pPr>
-              <w:spacing w:line="276" w:lineRule="auto"/>
-            </w:pPr>
-            <w:r>
-              <w:t>Làm đặc tả , activity, sequence cho use case từ 1-17</w:t>
-            </w:r>
-          </w:p>
-          <w:p>
-            <w:pPr>
-              <w:spacing w:line="276" w:lineRule="auto"/>
-            </w:pPr>
-            <w:r>
-              <w:t>Làm đặc tả actor Khách hàng</w:t>
-            </w:r>
-          </w:p>
-          <w:p>
-            <w:pPr>
-              <w:spacing w:line="276" w:lineRule="auto"/>
-            </w:pPr>
-            <w:r>
-              <w:t>Làm Lược đồ CSDL Vật lý</w:t>
-            </w:r>
+              <w:spacing w:line="360" w:lineRule="auto"/>
+            </w:pPr>
+            <w:proofErr w:type="spellStart"/>
+            <w:r>
+              <w:t>Viết</w:t>
+            </w:r>
+            <w:proofErr w:type="spellEnd"/>
+            <w:r>
+              <w:t xml:space="preserve"> </w:t>
+            </w:r>
+            <w:proofErr w:type="spellStart"/>
+            <w:r>
+              <w:t>báo</w:t>
+            </w:r>
+            <w:proofErr w:type="spellEnd"/>
+            <w:r>
+              <w:t xml:space="preserve"> </w:t>
+            </w:r>
+            <w:proofErr w:type="spellStart"/>
+            <w:r>
+              <w:t>cáo</w:t>
+            </w:r>
+            <w:proofErr w:type="spellEnd"/>
+            <w:r>
+              <w:t xml:space="preserve"> word, </w:t>
+            </w:r>
+            <w:proofErr w:type="spellStart"/>
+            <w:r>
+              <w:t>hoàn</w:t>
+            </w:r>
+            <w:proofErr w:type="spellEnd"/>
+            <w:r>
+              <w:t xml:space="preserve"> </w:t>
+            </w:r>
+            <w:proofErr w:type="spellStart"/>
+            <w:r>
+              <w:t>thiện</w:t>
+            </w:r>
+            <w:proofErr w:type="spellEnd"/>
+            <w:r>
+              <w:t xml:space="preserve"> </w:t>
+            </w:r>
+            <w:proofErr w:type="spellStart"/>
+            <w:r>
+              <w:t>những</w:t>
+            </w:r>
+            <w:proofErr w:type="spellEnd"/>
+            <w:r>
+              <w:t xml:space="preserve"> </w:t>
+            </w:r>
+            <w:proofErr w:type="spellStart"/>
+            <w:r>
+              <w:t>phần</w:t>
+            </w:r>
+            <w:proofErr w:type="spellEnd"/>
+            <w:r>
+              <w:t xml:space="preserve"> </w:t>
+            </w:r>
+            <w:proofErr w:type="spellStart"/>
+            <w:r>
+              <w:t>còn</w:t>
+            </w:r>
+            <w:proofErr w:type="spellEnd"/>
+            <w:r>
+              <w:t xml:space="preserve"> </w:t>
+            </w:r>
+            <w:proofErr w:type="spellStart"/>
+            <w:r>
+              <w:t>thiếu</w:t>
+            </w:r>
+            <w:proofErr w:type="spellEnd"/>
+            <w:r>
+              <w:t xml:space="preserve"> </w:t>
+            </w:r>
+            <w:proofErr w:type="spellStart"/>
+            <w:r>
+              <w:t>cho</w:t>
+            </w:r>
+            <w:proofErr w:type="spellEnd"/>
+            <w:r>
+              <w:t xml:space="preserve"> </w:t>
+            </w:r>
+            <w:proofErr w:type="spellStart"/>
+            <w:r>
+              <w:t>báo</w:t>
+            </w:r>
+            <w:proofErr w:type="spellEnd"/>
+            <w:r>
+              <w:t xml:space="preserve"> </w:t>
+            </w:r>
+            <w:proofErr w:type="spellStart"/>
+            <w:r>
+              <w:t>cáo</w:t>
+            </w:r>
+            <w:proofErr w:type="spellEnd"/>
+            <w:r>
+              <w:t xml:space="preserve"> word</w:t>
+            </w:r>
+          </w:p>
+          <w:p>
+            <w:pPr>
+              <w:spacing w:line="360" w:lineRule="auto"/>
+            </w:pPr>
+            <w:proofErr w:type="spellStart"/>
+            <w:r>
+              <w:t>Làm</w:t>
+            </w:r>
+            <w:proofErr w:type="spellEnd"/>
+            <w:r>
+              <w:t xml:space="preserve"> </w:t>
+            </w:r>
+            <w:proofErr w:type="spellStart"/>
+            <w:r>
+              <w:t>chức</w:t>
+            </w:r>
+            <w:proofErr w:type="spellEnd"/>
+            <w:r>
+              <w:t xml:space="preserve"> </w:t>
+            </w:r>
+            <w:proofErr w:type="spellStart"/>
+            <w:r>
+              <w:t>năng</w:t>
+            </w:r>
+            <w:proofErr w:type="spellEnd"/>
+            <w:r>
+              <w:t xml:space="preserve"> </w:t>
+            </w:r>
+            <w:proofErr w:type="spellStart"/>
+            <w:r>
+              <w:t>giỏ</w:t>
+            </w:r>
+            <w:proofErr w:type="spellEnd"/>
+            <w:r>
+              <w:t xml:space="preserve"> </w:t>
+            </w:r>
+            <w:proofErr w:type="spellStart"/>
+            <w:r>
+              <w:t>hàng</w:t>
+            </w:r>
+            <w:proofErr w:type="spellEnd"/>
+            <w:r>
+              <w:t xml:space="preserve"> </w:t>
+            </w:r>
+            <w:proofErr w:type="spellStart"/>
+            <w:r>
+              <w:t>thanh</w:t>
+            </w:r>
+            <w:proofErr w:type="spellEnd"/>
+            <w:r>
+              <w:t xml:space="preserve"> </w:t>
+            </w:r>
+            <w:proofErr w:type="spellStart"/>
+            <w:r>
+              <w:t>toán</w:t>
+            </w:r>
+            <w:proofErr w:type="spellEnd"/>
+            <w:r>
+              <w:t xml:space="preserve"> </w:t>
+            </w:r>
+            <w:proofErr w:type="spellStart"/>
+            <w:r>
+              <w:t>cho</w:t>
+            </w:r>
+            <w:proofErr w:type="spellEnd"/>
+            <w:r>
+              <w:t xml:space="preserve"> </w:t>
+            </w:r>
+            <w:proofErr w:type="spellStart"/>
+            <w:r>
+              <w:t>Khách</w:t>
+            </w:r>
+            <w:proofErr w:type="spellEnd"/>
+            <w:r>
+              <w:t xml:space="preserve"> </w:t>
+            </w:r>
+            <w:proofErr w:type="spellStart"/>
+            <w:r>
+              <w:t>hàng</w:t>
+            </w:r>
+            <w:proofErr w:type="spellEnd"/>
+            <w:r>
+              <w:t xml:space="preserve">, </w:t>
+            </w:r>
+            <w:proofErr w:type="spellStart"/>
+            <w:r>
+              <w:t>làm</w:t>
+            </w:r>
+            <w:proofErr w:type="spellEnd"/>
+            <w:r>
+              <w:t xml:space="preserve"> </w:t>
+            </w:r>
+            <w:proofErr w:type="spellStart"/>
+            <w:r>
+              <w:t>giao</w:t>
+            </w:r>
+            <w:proofErr w:type="spellEnd"/>
+            <w:r>
+              <w:t xml:space="preserve"> </w:t>
+            </w:r>
+            <w:proofErr w:type="spellStart"/>
+            <w:r>
+              <w:t>diện</w:t>
+            </w:r>
+            <w:proofErr w:type="spellEnd"/>
+            <w:r>
+              <w:t xml:space="preserve"> </w:t>
+            </w:r>
+            <w:proofErr w:type="spellStart"/>
+            <w:r>
+              <w:t>cho</w:t>
+            </w:r>
+            <w:proofErr w:type="spellEnd"/>
+            <w:r>
+              <w:t xml:space="preserve"> </w:t>
+            </w:r>
+            <w:proofErr w:type="spellStart"/>
+            <w:r>
+              <w:t>trang</w:t>
+            </w:r>
+            <w:proofErr w:type="spellEnd"/>
+            <w:r>
+              <w:t xml:space="preserve"> </w:t>
+            </w:r>
+            <w:proofErr w:type="spellStart"/>
+            <w:r>
+              <w:t>của</w:t>
+            </w:r>
+            <w:proofErr w:type="spellEnd"/>
+            <w:r>
+              <w:t xml:space="preserve"> </w:t>
+            </w:r>
+            <w:proofErr w:type="spellStart"/>
+            <w:r>
+              <w:t>khách</w:t>
+            </w:r>
+            <w:proofErr w:type="spellEnd"/>
+            <w:r>
+              <w:t xml:space="preserve"> </w:t>
+            </w:r>
+            <w:proofErr w:type="spellStart"/>
+            <w:r>
+              <w:t>hàng</w:t>
+            </w:r>
+            <w:proofErr w:type="spellEnd"/>
+          </w:p>
+          <w:p>
+            <w:pPr>
+              <w:spacing w:line="360" w:lineRule="auto"/>
+            </w:pPr>
+            <w:proofErr w:type="spellStart"/>
+            <w:r>
+              <w:t>Viết</w:t>
+            </w:r>
+            <w:proofErr w:type="spellEnd"/>
+            <w:r>
+              <w:t xml:space="preserve"> test case </w:t>
+            </w:r>
+            <w:proofErr w:type="spellStart"/>
+            <w:r>
+              <w:t>cho</w:t>
+            </w:r>
+            <w:proofErr w:type="spellEnd"/>
+            <w:r>
+              <w:t xml:space="preserve"> </w:t>
+            </w:r>
+            <w:proofErr w:type="spellStart"/>
+            <w:r>
+              <w:t>chức</w:t>
+            </w:r>
+            <w:proofErr w:type="spellEnd"/>
+            <w:r>
+              <w:t xml:space="preserve"> </w:t>
+            </w:r>
+            <w:proofErr w:type="spellStart"/>
+            <w:r>
+              <w:t>năng</w:t>
+            </w:r>
+            <w:proofErr w:type="spellEnd"/>
+            <w:r>
+              <w:t xml:space="preserve"> </w:t>
+            </w:r>
+            <w:proofErr w:type="spellStart"/>
+            <w:r>
+              <w:t>Giỏ</w:t>
+            </w:r>
+            <w:proofErr w:type="spellEnd"/>
+            <w:r>
+              <w:t xml:space="preserve"> </w:t>
+            </w:r>
+            <w:proofErr w:type="spellStart"/>
+            <w:r>
+              <w:t>hàng</w:t>
+            </w:r>
+            <w:proofErr w:type="spellEnd"/>
+            <w:r>
+              <w:t xml:space="preserve"> </w:t>
+            </w:r>
+            <w:proofErr w:type="spellStart"/>
+            <w:r>
+              <w:t>của</w:t>
+            </w:r>
+            <w:proofErr w:type="spellEnd"/>
+            <w:r>
+              <w:t xml:space="preserve"> </w:t>
+            </w:r>
+            <w:proofErr w:type="spellStart"/>
+            <w:r>
+              <w:t>khách</w:t>
+            </w:r>
+            <w:proofErr w:type="spellEnd"/>
+            <w:r>
+              <w:t xml:space="preserve"> </w:t>
+            </w:r>
+            <w:proofErr w:type="spellStart"/>
+            <w:r>
+              <w:t>hàng</w:t>
+            </w:r>
+            <w:proofErr w:type="spellEnd"/>
+          </w:p>
+          <w:p>
+            <w:pPr>
+              <w:spacing w:line="360" w:lineRule="auto"/>
+            </w:pPr>
+            <w:proofErr w:type="spellStart"/>
+            <w:r>
+              <w:t>Làm</w:t>
+            </w:r>
+            <w:proofErr w:type="spellEnd"/>
+            <w:r>
+              <w:t xml:space="preserve"> </w:t>
+            </w:r>
+            <w:proofErr w:type="spellStart"/>
+            <w:r>
+              <w:t>đặc</w:t>
+            </w:r>
+            <w:proofErr w:type="spellEnd"/>
+            <w:r>
+              <w:t xml:space="preserve"> </w:t>
+            </w:r>
+            <w:proofErr w:type="spellStart"/>
+            <w:r>
+              <w:t>tả</w:t>
+            </w:r>
+            <w:proofErr w:type="spellEnd"/>
+            <w:r>
+              <w:t xml:space="preserve"> , activity, sequence </w:t>
+            </w:r>
+            <w:proofErr w:type="spellStart"/>
+            <w:r>
+              <w:t>cho</w:t>
+            </w:r>
+            <w:proofErr w:type="spellEnd"/>
+            <w:r>
+              <w:t xml:space="preserve"> use case </w:t>
+            </w:r>
+            <w:proofErr w:type="spellStart"/>
+            <w:r>
+              <w:t>từ</w:t>
+            </w:r>
+            <w:proofErr w:type="spellEnd"/>
+            <w:r>
+              <w:t xml:space="preserve"> 1-17</w:t>
+            </w:r>
+          </w:p>
+          <w:p>
+            <w:pPr>
+              <w:spacing w:line="360" w:lineRule="auto"/>
+            </w:pPr>
+            <w:proofErr w:type="spellStart"/>
+            <w:r>
+              <w:t>Làm</w:t>
+            </w:r>
+            <w:proofErr w:type="spellEnd"/>
+            <w:r>
+              <w:t xml:space="preserve"> </w:t>
+            </w:r>
+            <w:proofErr w:type="spellStart"/>
+            <w:r>
+              <w:t>đặc</w:t>
+            </w:r>
+            <w:proofErr w:type="spellEnd"/>
+            <w:r>
+              <w:t xml:space="preserve"> </w:t>
+            </w:r>
+            <w:proofErr w:type="spellStart"/>
+            <w:r>
+              <w:t>tả</w:t>
+            </w:r>
+            <w:proofErr w:type="spellEnd"/>
+            <w:r>
+              <w:t xml:space="preserve"> actor </w:t>
+            </w:r>
+            <w:proofErr w:type="spellStart"/>
+            <w:r>
+              <w:t>Khách</w:t>
+            </w:r>
+            <w:proofErr w:type="spellEnd"/>
+            <w:r>
+              <w:t xml:space="preserve"> </w:t>
+            </w:r>
+            <w:proofErr w:type="spellStart"/>
+            <w:r>
+              <w:t>hàng</w:t>
+            </w:r>
+            <w:proofErr w:type="spellEnd"/>
+          </w:p>
+          <w:p>
+            <w:pPr>
+              <w:spacing w:line="360" w:lineRule="auto"/>
+            </w:pPr>
+            <w:proofErr w:type="spellStart"/>
+            <w:r>
+              <w:t>Làm</w:t>
+            </w:r>
+            <w:proofErr w:type="spellEnd"/>
+            <w:r>
+              <w:t xml:space="preserve"> </w:t>
+            </w:r>
+            <w:proofErr w:type="spellStart"/>
+            <w:r>
+              <w:t>Lược</w:t>
+            </w:r>
+            <w:proofErr w:type="spellEnd"/>
+            <w:r>
+              <w:t xml:space="preserve"> </w:t>
+            </w:r>
+            <w:proofErr w:type="spellStart"/>
+            <w:r>
+              <w:t>đồ</w:t>
+            </w:r>
+            <w:proofErr w:type="spellEnd"/>
+            <w:r>
+              <w:t xml:space="preserve"> CSDL </w:t>
+            </w:r>
+            <w:proofErr w:type="spellStart"/>
+            <w:r>
+              <w:t>Vật</w:t>
+            </w:r>
+            <w:proofErr w:type="spellEnd"/>
+            <w:r>
+              <w:t xml:space="preserve"> </w:t>
+            </w:r>
+            <w:proofErr w:type="spellStart"/>
+            <w:r>
+              <w:t>lý</w:t>
+            </w:r>
+            <w:proofErr w:type="spellEnd"/>
           </w:p>
         </w:tc>
       </w:tr>
@@ -444,7 +1438,7 @@
           </w:tcPr>
           <w:p>
             <w:pPr>
-              <w:spacing w:line="276" w:lineRule="auto"/>
+              <w:spacing w:line="360" w:lineRule="auto"/>
               <w:jc w:val="center"/>
             </w:pPr>
             <w:r>
@@ -466,7 +1460,7 @@
           </w:tcPr>
           <w:p>
             <w:pPr>
-              <w:spacing w:line="276" w:lineRule="auto"/>
+              <w:spacing w:line="360" w:lineRule="auto"/>
             </w:pPr>
             <w:r>
               <w:t>51900270</w:t>
@@ -487,7 +1481,7 @@
           </w:tcPr>
           <w:p>
             <w:pPr>
-              <w:spacing w:line="276" w:lineRule="auto"/>
+              <w:spacing w:line="360" w:lineRule="auto"/>
               <w:rPr>
                 <w:lang w:val="vi-VN"/>
               </w:rPr>
@@ -511,14 +1505,40 @@
           </w:tcPr>
           <w:p>
             <w:pPr>
-              <w:spacing w:line="276" w:lineRule="auto"/>
+              <w:spacing w:line="360" w:lineRule="auto"/>
               <w:rPr>
                 <w:lang w:val="vi-VN"/>
               </w:rPr>
             </w:pPr>
-            <w:r>
-              <w:t>Làm đặc tả actor Quản lý</w:t>
-            </w:r>
+            <w:proofErr w:type="spellStart"/>
+            <w:r>
+              <w:t>Làm</w:t>
+            </w:r>
+            <w:proofErr w:type="spellEnd"/>
+            <w:r>
+              <w:t xml:space="preserve"> </w:t>
+            </w:r>
+            <w:proofErr w:type="spellStart"/>
+            <w:r>
+              <w:t>đặc</w:t>
+            </w:r>
+            <w:proofErr w:type="spellEnd"/>
+            <w:r>
+              <w:t xml:space="preserve"> </w:t>
+            </w:r>
+            <w:proofErr w:type="spellStart"/>
+            <w:r>
+              <w:t>tả</w:t>
+            </w:r>
+            <w:proofErr w:type="spellEnd"/>
+            <w:r>
+              <w:t xml:space="preserve"> actor Quản </w:t>
+            </w:r>
+            <w:proofErr w:type="spellStart"/>
+            <w:r>
+              <w:t>lý</w:t>
+            </w:r>
+            <w:proofErr w:type="spellEnd"/>
             <w:r>
               <w:rPr>
                 <w:lang w:val="vi-VN"/>
@@ -528,15 +1548,52 @@
           </w:p>
           <w:p>
             <w:pPr>
-              <w:spacing w:line="276" w:lineRule="auto"/>
-            </w:pPr>
-            <w:r>
-              <w:t xml:space="preserve">Làm đặc tả , activity, sequence cho use case từ </w:t>
-            </w:r>
-          </w:p>
-          <w:p>
-            <w:pPr>
-              <w:spacing w:line="276" w:lineRule="auto"/>
+              <w:spacing w:line="360" w:lineRule="auto"/>
+            </w:pPr>
+            <w:proofErr w:type="spellStart"/>
+            <w:r>
+              <w:t>Làm</w:t>
+            </w:r>
+            <w:proofErr w:type="spellEnd"/>
+            <w:r>
+              <w:t xml:space="preserve"> </w:t>
+            </w:r>
+            <w:proofErr w:type="spellStart"/>
+            <w:r>
+              <w:t>đặc</w:t>
+            </w:r>
+            <w:proofErr w:type="spellEnd"/>
+            <w:r>
+              <w:t xml:space="preserve"> </w:t>
+            </w:r>
+            <w:proofErr w:type="spellStart"/>
+            <w:r>
+              <w:t>tả</w:t>
+            </w:r>
+            <w:proofErr w:type="spellEnd"/>
+            <w:r>
+              <w:t xml:space="preserve"> , activity, sequence </w:t>
+            </w:r>
+            <w:proofErr w:type="spellStart"/>
+            <w:r>
+              <w:t>cho</w:t>
+            </w:r>
+            <w:proofErr w:type="spellEnd"/>
+            <w:r>
+              <w:t xml:space="preserve"> use case </w:t>
+            </w:r>
+            <w:proofErr w:type="spellStart"/>
+            <w:r>
+              <w:t>từ</w:t>
+            </w:r>
+            <w:proofErr w:type="spellEnd"/>
+            <w:r>
+              <w:t xml:space="preserve"> </w:t>
+            </w:r>
+          </w:p>
+          <w:p>
+            <w:pPr>
+              <w:spacing w:line="360" w:lineRule="auto"/>
             </w:pPr>
             <w:r>
               <w:t>35-53</w:t>
@@ -544,26 +1601,262 @@
           </w:p>
           <w:p>
             <w:pPr>
-              <w:spacing w:line="276" w:lineRule="auto"/>
-            </w:pPr>
-            <w:r>
-              <w:t>Làm chức năng Quản lý sản phẩm cho nhân viên Sản phẩm, làm giao diện cho nhân viên Sản phẩm</w:t>
-            </w:r>
-          </w:p>
-          <w:p>
-            <w:pPr>
-              <w:spacing w:line="276" w:lineRule="auto"/>
-            </w:pPr>
-            <w:r>
-              <w:t xml:space="preserve">Viết test case cho quản lý sản phẩm của nhân viên sản phẩm </w:t>
-            </w:r>
-          </w:p>
-          <w:p>
-            <w:pPr>
-              <w:spacing w:line="276" w:lineRule="auto"/>
-            </w:pPr>
-            <w:r>
-              <w:t>Làm ERD</w:t>
+              <w:spacing w:line="360" w:lineRule="auto"/>
+            </w:pPr>
+            <w:proofErr w:type="spellStart"/>
+            <w:r>
+              <w:t>Làm</w:t>
+            </w:r>
+            <w:proofErr w:type="spellEnd"/>
+            <w:r>
+              <w:t xml:space="preserve"> </w:t>
+            </w:r>
+            <w:proofErr w:type="spellStart"/>
+            <w:r>
+              <w:t>chức</w:t>
+            </w:r>
+            <w:proofErr w:type="spellEnd"/>
+            <w:r>
+              <w:t xml:space="preserve"> </w:t>
+            </w:r>
+            <w:proofErr w:type="spellStart"/>
+            <w:r>
+              <w:t>năng</w:t>
+            </w:r>
+            <w:proofErr w:type="spellEnd"/>
+            <w:r>
+              <w:t xml:space="preserve"> Quản </w:t>
+            </w:r>
+            <w:proofErr w:type="spellStart"/>
+            <w:r>
+              <w:t>lý</w:t>
+            </w:r>
+            <w:proofErr w:type="spellEnd"/>
+            <w:r>
+              <w:t xml:space="preserve"> </w:t>
+            </w:r>
+            <w:proofErr w:type="spellStart"/>
+            <w:r>
+              <w:t>sản</w:t>
+            </w:r>
+            <w:proofErr w:type="spellEnd"/>
+            <w:r>
+              <w:t xml:space="preserve"> </w:t>
+            </w:r>
+            <w:proofErr w:type="spellStart"/>
+            <w:r>
+              <w:t>phẩm</w:t>
+            </w:r>
+            <w:proofErr w:type="spellEnd"/>
+            <w:r>
+              <w:t xml:space="preserve"> </w:t>
+            </w:r>
+            <w:proofErr w:type="spellStart"/>
+            <w:r>
+              <w:t>cho</w:t>
+            </w:r>
+            <w:proofErr w:type="spellEnd"/>
+            <w:r>
+              <w:t xml:space="preserve"> </w:t>
+            </w:r>
+            <w:proofErr w:type="spellStart"/>
+            <w:r>
+              <w:t>nhân</w:t>
+            </w:r>
+            <w:proofErr w:type="spellEnd"/>
+            <w:r>
+              <w:t xml:space="preserve"> </w:t>
+            </w:r>
+            <w:proofErr w:type="spellStart"/>
+            <w:r>
+              <w:t>viên</w:t>
+            </w:r>
+            <w:proofErr w:type="spellEnd"/>
+            <w:r>
+              <w:t xml:space="preserve"> </w:t>
+            </w:r>
+            <w:proofErr w:type="spellStart"/>
+            <w:r>
+              <w:t>Sản</w:t>
+            </w:r>
+            <w:proofErr w:type="spellEnd"/>
+            <w:r>
+              <w:t xml:space="preserve"> </w:t>
+            </w:r>
+            <w:proofErr w:type="spellStart"/>
+            <w:r>
+              <w:t>phẩm</w:t>
+            </w:r>
+            <w:proofErr w:type="spellEnd"/>
+            <w:r>
+              <w:t xml:space="preserve">, </w:t>
+            </w:r>
+            <w:proofErr w:type="spellStart"/>
+            <w:r>
+              <w:t>làm</w:t>
+            </w:r>
+            <w:proofErr w:type="spellEnd"/>
+            <w:r>
+              <w:t xml:space="preserve"> </w:t>
+            </w:r>
+            <w:proofErr w:type="spellStart"/>
+            <w:r>
+              <w:t>giao</w:t>
+            </w:r>
+            <w:proofErr w:type="spellEnd"/>
+            <w:r>
+              <w:t xml:space="preserve"> </w:t>
+            </w:r>
+            <w:proofErr w:type="spellStart"/>
+            <w:r>
+              <w:t>diện</w:t>
+            </w:r>
+            <w:proofErr w:type="spellEnd"/>
+            <w:r>
+              <w:t xml:space="preserve"> </w:t>
+            </w:r>
+            <w:proofErr w:type="spellStart"/>
+            <w:r>
+              <w:t>cho</w:t>
+            </w:r>
+            <w:proofErr w:type="spellEnd"/>
+            <w:r>
+              <w:t xml:space="preserve"> </w:t>
+            </w:r>
+            <w:proofErr w:type="spellStart"/>
+            <w:r>
+              <w:t>nhân</w:t>
+            </w:r>
+            <w:proofErr w:type="spellEnd"/>
+            <w:r>
+              <w:t xml:space="preserve"> </w:t>
+            </w:r>
+            <w:proofErr w:type="spellStart"/>
+            <w:r>
+              <w:t>viên</w:t>
+            </w:r>
+            <w:proofErr w:type="spellEnd"/>
+            <w:r>
+              <w:t xml:space="preserve"> </w:t>
+            </w:r>
+            <w:proofErr w:type="spellStart"/>
+            <w:r>
+              <w:t>Sản</w:t>
+            </w:r>
+            <w:proofErr w:type="spellEnd"/>
+            <w:r>
+              <w:t xml:space="preserve"> </w:t>
+            </w:r>
+            <w:proofErr w:type="spellStart"/>
+            <w:r>
+              <w:t>phẩm</w:t>
+            </w:r>
+            <w:proofErr w:type="spellEnd"/>
+          </w:p>
+          <w:p>
+            <w:pPr>
+              <w:spacing w:line="360" w:lineRule="auto"/>
+            </w:pPr>
+            <w:proofErr w:type="spellStart"/>
+            <w:r>
+              <w:t>Viết</w:t>
+            </w:r>
+            <w:proofErr w:type="spellEnd"/>
+            <w:r>
+              <w:t xml:space="preserve"> test case </w:t>
+            </w:r>
+            <w:proofErr w:type="spellStart"/>
+            <w:r>
+              <w:t>cho</w:t>
+            </w:r>
+            <w:proofErr w:type="spellEnd"/>
+            <w:r>
+              <w:t xml:space="preserve"> </w:t>
+            </w:r>
+            <w:proofErr w:type="spellStart"/>
+            <w:r>
+              <w:t>quản</w:t>
+            </w:r>
+            <w:proofErr w:type="spellEnd"/>
+            <w:r>
+              <w:t xml:space="preserve"> </w:t>
+            </w:r>
+            <w:proofErr w:type="spellStart"/>
+            <w:r>
+              <w:t>lý</w:t>
+            </w:r>
+            <w:proofErr w:type="spellEnd"/>
+            <w:r>
+              <w:t xml:space="preserve"> </w:t>
+            </w:r>
+            <w:proofErr w:type="spellStart"/>
+            <w:r>
+              <w:t>sản</w:t>
+            </w:r>
+            <w:proofErr w:type="spellEnd"/>
+            <w:r>
+              <w:t xml:space="preserve"> </w:t>
+            </w:r>
+            <w:proofErr w:type="spellStart"/>
+            <w:r>
+              <w:t>phẩm</w:t>
+            </w:r>
+            <w:proofErr w:type="spellEnd"/>
+            <w:r>
+              <w:t xml:space="preserve"> </w:t>
+            </w:r>
+            <w:proofErr w:type="spellStart"/>
+            <w:r>
+              <w:t>của</w:t>
+            </w:r>
+            <w:proofErr w:type="spellEnd"/>
+            <w:r>
+              <w:t xml:space="preserve"> </w:t>
+            </w:r>
+            <w:proofErr w:type="spellStart"/>
+            <w:r>
+              <w:t>nhân</w:t>
+            </w:r>
+            <w:proofErr w:type="spellEnd"/>
+            <w:r>
+              <w:t xml:space="preserve"> </w:t>
+            </w:r>
+            <w:proofErr w:type="spellStart"/>
+            <w:r>
+              <w:t>viên</w:t>
+            </w:r>
+            <w:proofErr w:type="spellEnd"/>
+            <w:r>
+              <w:t xml:space="preserve"> </w:t>
+            </w:r>
+            <w:proofErr w:type="spellStart"/>
+            <w:r>
+              <w:t>sản</w:t>
+            </w:r>
+            <w:proofErr w:type="spellEnd"/>
+            <w:r>
+              <w:t xml:space="preserve"> </w:t>
+            </w:r>
+            <w:proofErr w:type="spellStart"/>
+            <w:r>
+              <w:t>phẩm</w:t>
+            </w:r>
+            <w:proofErr w:type="spellEnd"/>
+            <w:r>
+              <w:t xml:space="preserve"> </w:t>
+            </w:r>
+          </w:p>
+          <w:p>
+            <w:pPr>
+              <w:spacing w:line="360" w:lineRule="auto"/>
+            </w:pPr>
+            <w:proofErr w:type="spellStart"/>
+            <w:r>
+              <w:t>Làm</w:t>
+            </w:r>
+            <w:proofErr w:type="spellEnd"/>
+            <w:r>
+              <w:t xml:space="preserve"> ERD</w:t>
             </w:r>
           </w:p>
         </w:tc>
@@ -586,10 +1879,11 @@
           </w:tcPr>
           <w:p>
             <w:pPr>
-              <w:spacing w:line="276" w:lineRule="auto"/>
+              <w:spacing w:line="360" w:lineRule="auto"/>
               <w:jc w:val="center"/>
             </w:pPr>
             <w:r>
+              <w:lastRenderedPageBreak/>
               <w:t>SV4</w:t>
             </w:r>
           </w:p>
@@ -608,7 +1902,7 @@
           </w:tcPr>
           <w:p>
             <w:pPr>
-              <w:spacing w:line="276" w:lineRule="auto"/>
+              <w:spacing w:line="360" w:lineRule="auto"/>
             </w:pPr>
             <w:r>
               <w:t>51900837</w:t>
@@ -629,10 +1923,15 @@
           </w:tcPr>
           <w:p>
             <w:pPr>
-              <w:spacing w:line="276" w:lineRule="auto"/>
-            </w:pPr>
-            <w:r>
-              <w:t>Vũ Minh Thư</w:t>
+              <w:spacing w:line="360" w:lineRule="auto"/>
+            </w:pPr>
+            <w:proofErr w:type="spellStart"/>
+            <w:r>
+              <w:t>Vũ</w:t>
+            </w:r>
+            <w:proofErr w:type="spellEnd"/>
+            <w:r>
+              <w:t xml:space="preserve"> Minh Thư</w:t>
             </w:r>
           </w:p>
         </w:tc>
@@ -646,74 +1945,582 @@
               <w:right w:val="single" w:sz="4" w:space="0" w:color="auto"/>
             </w:tcBorders>
             <w:vAlign w:val="center"/>
+            <w:hideMark/>
           </w:tcPr>
           <w:p>
             <w:pPr>
-              <w:spacing w:line="276" w:lineRule="auto"/>
-            </w:pPr>
-            <w:r>
-              <w:t>Làm đặc tả actor Nhân viên Sản phẩm và nhân viên bán hàng</w:t>
-            </w:r>
-          </w:p>
-          <w:p>
-            <w:pPr>
-              <w:spacing w:line="276" w:lineRule="auto"/>
-            </w:pPr>
-            <w:r>
-              <w:t>Thu thập biểu mẩu, phỏng vấn, viết đặc tả chung cho hệ thống</w:t>
-            </w:r>
-          </w:p>
-          <w:p>
-            <w:pPr>
-              <w:spacing w:line="276" w:lineRule="auto"/>
-            </w:pPr>
-            <w:r>
-              <w:t>Làm đặc tả , activity, sequence cho use case từ 18-34</w:t>
-            </w:r>
-          </w:p>
-          <w:p>
-            <w:pPr>
-              <w:spacing w:line="276" w:lineRule="auto"/>
-            </w:pPr>
-            <w:r>
-              <w:t>Viết test case cho chức năng Quản lý nhân viên,lịch làm việc của quản lý cửa hàng</w:t>
-            </w:r>
-          </w:p>
-          <w:p>
-            <w:pPr>
-              <w:spacing w:line="276" w:lineRule="auto"/>
-            </w:pPr>
-            <w:r>
-              <w:t>Làm chức năng quản lý nhân viên, lịch làm việc cho Quản lý cửa hàng, làm giao diện cho quản lý cửa hàng</w:t>
-            </w:r>
-          </w:p>
-          <w:p>
-            <w:pPr>
-              <w:spacing w:line="276" w:lineRule="auto"/>
-            </w:pPr>
-            <w:r>
-              <w:lastRenderedPageBreak/>
-              <w:t>Làm sơ đồ lớp</w:t>
-            </w:r>
-          </w:p>
-          <w:p>
-            <w:pPr>
-              <w:spacing w:line="276" w:lineRule="auto"/>
-            </w:pPr>
-          </w:p>
-          <w:p>
-            <w:pPr>
-              <w:spacing w:line="276" w:lineRule="auto"/>
-            </w:pPr>
-          </w:p>
-          <w:p>
-            <w:pPr>
-              <w:spacing w:line="276" w:lineRule="auto"/>
-            </w:pPr>
+              <w:spacing w:line="360" w:lineRule="auto"/>
+            </w:pPr>
+            <w:proofErr w:type="spellStart"/>
+            <w:r>
+              <w:t>Làm</w:t>
+            </w:r>
+            <w:proofErr w:type="spellEnd"/>
+            <w:r>
+              <w:t xml:space="preserve"> </w:t>
+            </w:r>
+            <w:proofErr w:type="spellStart"/>
+            <w:r>
+              <w:t>đặc</w:t>
+            </w:r>
+            <w:proofErr w:type="spellEnd"/>
+            <w:r>
+              <w:t xml:space="preserve"> </w:t>
+            </w:r>
+            <w:proofErr w:type="spellStart"/>
+            <w:r>
+              <w:t>tả</w:t>
+            </w:r>
+            <w:proofErr w:type="spellEnd"/>
+            <w:r>
+              <w:t xml:space="preserve"> actor </w:t>
+            </w:r>
+            <w:proofErr w:type="spellStart"/>
+            <w:r>
+              <w:t>Nhân</w:t>
+            </w:r>
+            <w:proofErr w:type="spellEnd"/>
+            <w:r>
+              <w:t xml:space="preserve"> </w:t>
+            </w:r>
+            <w:proofErr w:type="spellStart"/>
+            <w:r>
+              <w:t>viên</w:t>
+            </w:r>
+            <w:proofErr w:type="spellEnd"/>
+            <w:r>
+              <w:t xml:space="preserve"> </w:t>
+            </w:r>
+            <w:proofErr w:type="spellStart"/>
+            <w:r>
+              <w:t>Sản</w:t>
+            </w:r>
+            <w:proofErr w:type="spellEnd"/>
+            <w:r>
+              <w:t xml:space="preserve"> </w:t>
+            </w:r>
+            <w:proofErr w:type="spellStart"/>
+            <w:r>
+              <w:t>phẩm</w:t>
+            </w:r>
+            <w:proofErr w:type="spellEnd"/>
+            <w:r>
+              <w:t xml:space="preserve"> </w:t>
+            </w:r>
+            <w:proofErr w:type="spellStart"/>
+            <w:r>
+              <w:t>và</w:t>
+            </w:r>
+            <w:proofErr w:type="spellEnd"/>
+            <w:r>
+              <w:t xml:space="preserve"> </w:t>
+            </w:r>
+            <w:proofErr w:type="spellStart"/>
+            <w:r>
+              <w:t>nhân</w:t>
+            </w:r>
+            <w:proofErr w:type="spellEnd"/>
+            <w:r>
+              <w:t xml:space="preserve"> </w:t>
+            </w:r>
+            <w:proofErr w:type="spellStart"/>
+            <w:r>
+              <w:t>viên</w:t>
+            </w:r>
+            <w:proofErr w:type="spellEnd"/>
+            <w:r>
+              <w:t xml:space="preserve"> </w:t>
+            </w:r>
+            <w:proofErr w:type="spellStart"/>
+            <w:r>
+              <w:t>bán</w:t>
+            </w:r>
+            <w:proofErr w:type="spellEnd"/>
+            <w:r>
+              <w:t xml:space="preserve"> </w:t>
+            </w:r>
+            <w:proofErr w:type="spellStart"/>
+            <w:r>
+              <w:t>hàng</w:t>
+            </w:r>
+            <w:proofErr w:type="spellEnd"/>
+          </w:p>
+          <w:p>
+            <w:pPr>
+              <w:spacing w:line="360" w:lineRule="auto"/>
+            </w:pPr>
+            <w:r>
+              <w:t xml:space="preserve">Thu </w:t>
+            </w:r>
+            <w:proofErr w:type="spellStart"/>
+            <w:r>
+              <w:t>thập</w:t>
+            </w:r>
+            <w:proofErr w:type="spellEnd"/>
+            <w:r>
+              <w:t xml:space="preserve"> </w:t>
+            </w:r>
+            <w:proofErr w:type="spellStart"/>
+            <w:r>
+              <w:t>biểu</w:t>
+            </w:r>
+            <w:proofErr w:type="spellEnd"/>
+            <w:r>
+              <w:t xml:space="preserve"> </w:t>
+            </w:r>
+            <w:proofErr w:type="spellStart"/>
+            <w:r>
+              <w:t>mẩu</w:t>
+            </w:r>
+            <w:proofErr w:type="spellEnd"/>
+            <w:r>
+              <w:t xml:space="preserve">, </w:t>
+            </w:r>
+            <w:proofErr w:type="spellStart"/>
+            <w:r>
+              <w:t>phỏng</w:t>
+            </w:r>
+            <w:proofErr w:type="spellEnd"/>
+            <w:r>
+              <w:t xml:space="preserve"> </w:t>
+            </w:r>
+            <w:proofErr w:type="spellStart"/>
+            <w:r>
+              <w:t>vấn</w:t>
+            </w:r>
+            <w:proofErr w:type="spellEnd"/>
+            <w:r>
+              <w:t xml:space="preserve">, </w:t>
+            </w:r>
+            <w:proofErr w:type="spellStart"/>
+            <w:r>
+              <w:t>viết</w:t>
+            </w:r>
+            <w:proofErr w:type="spellEnd"/>
+            <w:r>
+              <w:t xml:space="preserve"> </w:t>
+            </w:r>
+            <w:proofErr w:type="spellStart"/>
+            <w:r>
+              <w:t>đặc</w:t>
+            </w:r>
+            <w:proofErr w:type="spellEnd"/>
+            <w:r>
+              <w:t xml:space="preserve"> </w:t>
+            </w:r>
+            <w:proofErr w:type="spellStart"/>
+            <w:r>
+              <w:t>tả</w:t>
+            </w:r>
+            <w:proofErr w:type="spellEnd"/>
+            <w:r>
+              <w:t xml:space="preserve"> </w:t>
+            </w:r>
+            <w:proofErr w:type="spellStart"/>
+            <w:r>
+              <w:t>chung</w:t>
+            </w:r>
+            <w:proofErr w:type="spellEnd"/>
+            <w:r>
+              <w:t xml:space="preserve"> </w:t>
+            </w:r>
+            <w:proofErr w:type="spellStart"/>
+            <w:r>
+              <w:t>cho</w:t>
+            </w:r>
+            <w:proofErr w:type="spellEnd"/>
+            <w:r>
+              <w:t xml:space="preserve"> </w:t>
+            </w:r>
+            <w:proofErr w:type="spellStart"/>
+            <w:r>
+              <w:t>hệ</w:t>
+            </w:r>
+            <w:proofErr w:type="spellEnd"/>
+            <w:r>
+              <w:t xml:space="preserve"> </w:t>
+            </w:r>
+            <w:proofErr w:type="spellStart"/>
+            <w:r>
+              <w:t>thống</w:t>
+            </w:r>
+            <w:proofErr w:type="spellEnd"/>
+          </w:p>
+          <w:p>
+            <w:pPr>
+              <w:spacing w:line="360" w:lineRule="auto"/>
+            </w:pPr>
+            <w:proofErr w:type="spellStart"/>
+            <w:r>
+              <w:t>Làm</w:t>
+            </w:r>
+            <w:proofErr w:type="spellEnd"/>
+            <w:r>
+              <w:t xml:space="preserve"> </w:t>
+            </w:r>
+            <w:proofErr w:type="spellStart"/>
+            <w:r>
+              <w:t>đặc</w:t>
+            </w:r>
+            <w:proofErr w:type="spellEnd"/>
+            <w:r>
+              <w:t xml:space="preserve"> </w:t>
+            </w:r>
+            <w:proofErr w:type="spellStart"/>
+            <w:r>
+              <w:t>tả</w:t>
+            </w:r>
+            <w:proofErr w:type="spellEnd"/>
+            <w:r>
+              <w:t xml:space="preserve"> , activity, sequence </w:t>
+            </w:r>
+            <w:proofErr w:type="spellStart"/>
+            <w:r>
+              <w:t>cho</w:t>
+            </w:r>
+            <w:proofErr w:type="spellEnd"/>
+            <w:r>
+              <w:t xml:space="preserve"> use case </w:t>
+            </w:r>
+            <w:proofErr w:type="spellStart"/>
+            <w:r>
+              <w:t>từ</w:t>
+            </w:r>
+            <w:proofErr w:type="spellEnd"/>
+            <w:r>
+              <w:t xml:space="preserve"> 18-34</w:t>
+            </w:r>
+          </w:p>
+          <w:p>
+            <w:pPr>
+              <w:spacing w:line="360" w:lineRule="auto"/>
+            </w:pPr>
+            <w:proofErr w:type="spellStart"/>
+            <w:r>
+              <w:t>Viết</w:t>
+            </w:r>
+            <w:proofErr w:type="spellEnd"/>
+            <w:r>
+              <w:t xml:space="preserve"> test case </w:t>
+            </w:r>
+            <w:proofErr w:type="spellStart"/>
+            <w:r>
+              <w:t>cho</w:t>
+            </w:r>
+            <w:proofErr w:type="spellEnd"/>
+            <w:r>
+              <w:t xml:space="preserve"> </w:t>
+            </w:r>
+            <w:proofErr w:type="spellStart"/>
+            <w:r>
+              <w:t>chức</w:t>
+            </w:r>
+            <w:proofErr w:type="spellEnd"/>
+            <w:r>
+              <w:t xml:space="preserve"> </w:t>
+            </w:r>
+            <w:proofErr w:type="spellStart"/>
+            <w:r>
+              <w:t>năng</w:t>
+            </w:r>
+            <w:proofErr w:type="spellEnd"/>
+            <w:r>
+              <w:t xml:space="preserve"> Quản </w:t>
+            </w:r>
+            <w:proofErr w:type="spellStart"/>
+            <w:r>
+              <w:t>lý</w:t>
+            </w:r>
+            <w:proofErr w:type="spellEnd"/>
+            <w:r>
+              <w:t xml:space="preserve"> </w:t>
+            </w:r>
+            <w:proofErr w:type="spellStart"/>
+            <w:r>
+              <w:t>nhân</w:t>
+            </w:r>
+            <w:proofErr w:type="spellEnd"/>
+            <w:r>
+              <w:t xml:space="preserve"> </w:t>
+            </w:r>
+            <w:proofErr w:type="spellStart"/>
+            <w:r>
+              <w:t>viên,lịch</w:t>
+            </w:r>
+            <w:proofErr w:type="spellEnd"/>
+            <w:r>
+              <w:t xml:space="preserve"> </w:t>
+            </w:r>
+            <w:proofErr w:type="spellStart"/>
+            <w:r>
+              <w:t>làm</w:t>
+            </w:r>
+            <w:proofErr w:type="spellEnd"/>
+            <w:r>
+              <w:t xml:space="preserve"> </w:t>
+            </w:r>
+            <w:proofErr w:type="spellStart"/>
+            <w:r>
+              <w:t>việc</w:t>
+            </w:r>
+            <w:proofErr w:type="spellEnd"/>
+            <w:r>
+              <w:t xml:space="preserve"> </w:t>
+            </w:r>
+            <w:proofErr w:type="spellStart"/>
+            <w:r>
+              <w:t>của</w:t>
+            </w:r>
+            <w:proofErr w:type="spellEnd"/>
+            <w:r>
+              <w:t xml:space="preserve"> </w:t>
+            </w:r>
+            <w:proofErr w:type="spellStart"/>
+            <w:r>
+              <w:t>quản</w:t>
+            </w:r>
+            <w:proofErr w:type="spellEnd"/>
+            <w:r>
+              <w:t xml:space="preserve"> </w:t>
+            </w:r>
+            <w:proofErr w:type="spellStart"/>
+            <w:r>
+              <w:t>lý</w:t>
+            </w:r>
+            <w:proofErr w:type="spellEnd"/>
+            <w:r>
+              <w:t xml:space="preserve"> </w:t>
+            </w:r>
+            <w:proofErr w:type="spellStart"/>
+            <w:r>
+              <w:t>cửa</w:t>
+            </w:r>
+            <w:proofErr w:type="spellEnd"/>
+            <w:r>
+              <w:t xml:space="preserve"> </w:t>
+            </w:r>
+            <w:proofErr w:type="spellStart"/>
+            <w:r>
+              <w:t>hàng</w:t>
+            </w:r>
+            <w:proofErr w:type="spellEnd"/>
+          </w:p>
+          <w:p>
+            <w:pPr>
+              <w:spacing w:line="360" w:lineRule="auto"/>
+            </w:pPr>
+            <w:proofErr w:type="spellStart"/>
+            <w:r>
+              <w:t>Làm</w:t>
+            </w:r>
+            <w:proofErr w:type="spellEnd"/>
+            <w:r>
+              <w:t xml:space="preserve"> </w:t>
+            </w:r>
+            <w:proofErr w:type="spellStart"/>
+            <w:r>
+              <w:t>chức</w:t>
+            </w:r>
+            <w:proofErr w:type="spellEnd"/>
+            <w:r>
+              <w:t xml:space="preserve"> </w:t>
+            </w:r>
+            <w:proofErr w:type="spellStart"/>
+            <w:r>
+              <w:t>năng</w:t>
+            </w:r>
+            <w:proofErr w:type="spellEnd"/>
+            <w:r>
+              <w:t xml:space="preserve"> </w:t>
+            </w:r>
+            <w:proofErr w:type="spellStart"/>
+            <w:r>
+              <w:t>quản</w:t>
+            </w:r>
+            <w:proofErr w:type="spellEnd"/>
+            <w:r>
+              <w:t xml:space="preserve"> </w:t>
+            </w:r>
+            <w:proofErr w:type="spellStart"/>
+            <w:r>
+              <w:t>lý</w:t>
+            </w:r>
+            <w:proofErr w:type="spellEnd"/>
+            <w:r>
+              <w:t xml:space="preserve"> </w:t>
+            </w:r>
+            <w:proofErr w:type="spellStart"/>
+            <w:r>
+              <w:t>nhân</w:t>
+            </w:r>
+            <w:proofErr w:type="spellEnd"/>
+            <w:r>
+              <w:t xml:space="preserve"> </w:t>
+            </w:r>
+            <w:proofErr w:type="spellStart"/>
+            <w:r>
+              <w:t>viên</w:t>
+            </w:r>
+            <w:proofErr w:type="spellEnd"/>
+            <w:r>
+              <w:t xml:space="preserve">, </w:t>
+            </w:r>
+            <w:proofErr w:type="spellStart"/>
+            <w:r>
+              <w:t>lịch</w:t>
+            </w:r>
+            <w:proofErr w:type="spellEnd"/>
+            <w:r>
+              <w:t xml:space="preserve"> </w:t>
+            </w:r>
+            <w:proofErr w:type="spellStart"/>
+            <w:r>
+              <w:t>làm</w:t>
+            </w:r>
+            <w:proofErr w:type="spellEnd"/>
+            <w:r>
+              <w:t xml:space="preserve"> </w:t>
+            </w:r>
+            <w:proofErr w:type="spellStart"/>
+            <w:r>
+              <w:t>việc</w:t>
+            </w:r>
+            <w:proofErr w:type="spellEnd"/>
+            <w:r>
+              <w:t xml:space="preserve"> </w:t>
+            </w:r>
+            <w:proofErr w:type="spellStart"/>
+            <w:r>
+              <w:t>cho</w:t>
+            </w:r>
+            <w:proofErr w:type="spellEnd"/>
+            <w:r>
+              <w:t xml:space="preserve"> Quản </w:t>
+            </w:r>
+            <w:proofErr w:type="spellStart"/>
+            <w:r>
+              <w:t>lý</w:t>
+            </w:r>
+            <w:proofErr w:type="spellEnd"/>
+            <w:r>
+              <w:t xml:space="preserve"> </w:t>
+            </w:r>
+            <w:proofErr w:type="spellStart"/>
+            <w:r>
+              <w:t>cửa</w:t>
+            </w:r>
+            <w:proofErr w:type="spellEnd"/>
+            <w:r>
+              <w:t xml:space="preserve"> </w:t>
+            </w:r>
+            <w:proofErr w:type="spellStart"/>
+            <w:r>
+              <w:t>hàng</w:t>
+            </w:r>
+            <w:proofErr w:type="spellEnd"/>
+            <w:r>
+              <w:t xml:space="preserve">, </w:t>
+            </w:r>
+            <w:proofErr w:type="spellStart"/>
+            <w:r>
+              <w:t>làm</w:t>
+            </w:r>
+            <w:proofErr w:type="spellEnd"/>
+            <w:r>
+              <w:t xml:space="preserve"> </w:t>
+            </w:r>
+            <w:proofErr w:type="spellStart"/>
+            <w:r>
+              <w:t>giao</w:t>
+            </w:r>
+            <w:proofErr w:type="spellEnd"/>
+            <w:r>
+              <w:t xml:space="preserve"> </w:t>
+            </w:r>
+            <w:proofErr w:type="spellStart"/>
+            <w:r>
+              <w:t>diện</w:t>
+            </w:r>
+            <w:proofErr w:type="spellEnd"/>
+            <w:r>
+              <w:t xml:space="preserve"> </w:t>
+            </w:r>
+            <w:proofErr w:type="spellStart"/>
+            <w:r>
+              <w:t>cho</w:t>
+            </w:r>
+            <w:proofErr w:type="spellEnd"/>
+            <w:r>
+              <w:t xml:space="preserve"> </w:t>
+            </w:r>
+            <w:proofErr w:type="spellStart"/>
+            <w:r>
+              <w:t>quản</w:t>
+            </w:r>
+            <w:proofErr w:type="spellEnd"/>
+            <w:r>
+              <w:t xml:space="preserve"> </w:t>
+            </w:r>
+            <w:proofErr w:type="spellStart"/>
+            <w:r>
+              <w:t>lý</w:t>
+            </w:r>
+            <w:proofErr w:type="spellEnd"/>
+            <w:r>
+              <w:t xml:space="preserve"> </w:t>
+            </w:r>
+            <w:proofErr w:type="spellStart"/>
+            <w:r>
+              <w:t>cửa</w:t>
+            </w:r>
+            <w:proofErr w:type="spellEnd"/>
+            <w:r>
+              <w:t xml:space="preserve"> </w:t>
+            </w:r>
+            <w:proofErr w:type="spellStart"/>
+            <w:r>
+              <w:t>hàng</w:t>
+            </w:r>
+            <w:proofErr w:type="spellEnd"/>
+          </w:p>
+          <w:p>
+            <w:pPr>
+              <w:spacing w:line="360" w:lineRule="auto"/>
+            </w:pPr>
+            <w:proofErr w:type="spellStart"/>
+            <w:r>
+              <w:t>Làm</w:t>
+            </w:r>
+            <w:proofErr w:type="spellEnd"/>
+            <w:r>
+              <w:t xml:space="preserve"> </w:t>
+            </w:r>
+            <w:proofErr w:type="spellStart"/>
+            <w:r>
+              <w:t>sơ</w:t>
+            </w:r>
+            <w:proofErr w:type="spellEnd"/>
+            <w:r>
+              <w:t xml:space="preserve"> </w:t>
+            </w:r>
+            <w:proofErr w:type="spellStart"/>
+            <w:r>
+              <w:t>đồ</w:t>
+            </w:r>
+            <w:proofErr w:type="spellEnd"/>
+            <w:r>
+              <w:t xml:space="preserve"> </w:t>
+            </w:r>
+            <w:proofErr w:type="spellStart"/>
+            <w:r>
+              <w:t>lớp</w:t>
+            </w:r>
+            <w:proofErr w:type="spellEnd"/>
           </w:p>
         </w:tc>
       </w:tr>
     </w:tbl>
+    <w:p/>
     <w:p/>
     <w:sectPr>
       <w:pgSz w:w="12240" w:h="15840"/>
